--- a/Do Nothing/Alleyway/Thief/Refuse.docx
+++ b/Do Nothing/Alleyway/Thief/Refuse.docx
@@ -17,11 +17,17 @@
       </w:r>
     </w:p>
     <w:p>
+      <w:pPr>
+        <w:ind w:firstLine="720"/>
+      </w:pPr>
       <w:r>
         <w:t>“I see,” she sounds disappointed. “I’m afraid that since you already know a little about us, you will need to sleep a little…..” You open your mouth but before you utter a word, a strong hit impacts the back of your head and you black out.</w:t>
       </w:r>
     </w:p>
     <w:p>
+      <w:pPr>
+        <w:ind w:firstLine="720"/>
+      </w:pPr>
       <w:r>
         <w:t xml:space="preserve">As you black out you hear your thoughts ringing, </w:t>
       </w:r>
@@ -36,6 +42,9 @@
       </w:r>
     </w:p>
     <w:p>
+      <w:pPr>
+        <w:jc w:val="center"/>
+      </w:pPr>
       <w:r>
         <w:t>BAD END</w:t>
       </w:r>

--- a/Do Nothing/Alleyway/Thief/Refuse.docx
+++ b/Do Nothing/Alleyway/Thief/Refuse.docx
@@ -5,7 +5,11 @@
     <w:p>
       <w:pPr>
         <w:jc w:val="center"/>
+        <w:rPr>
+          <w:rFonts w:ascii="Bookerly" w:hAnsi="Bookerly" w:cs="Bookerly"/>
+        </w:rPr>
       </w:pPr>
+      <w:bookmarkStart w:id="0" w:name="_GoBack"/>
       <w:r>
         <w:rPr>
           <w:rFonts w:ascii="Bookerly" w:hAnsi="Bookerly" w:cs="Bookerly"/>
@@ -19,36 +23,73 @@
     <w:p>
       <w:pPr>
         <w:ind w:firstLine="720"/>
+        <w:rPr>
+          <w:rFonts w:ascii="Bookerly" w:hAnsi="Bookerly" w:cs="Bookerly"/>
+        </w:rPr>
       </w:pPr>
       <w:r>
+        <w:rPr>
+          <w:rFonts w:ascii="Bookerly" w:hAnsi="Bookerly" w:cs="Bookerly"/>
+        </w:rPr>
         <w:t>“I see,” she sounds disappointed. “I’m afraid that since you already know a little about us, you will need to sleep a little…..” You open your mouth but before you utter a word, a strong hit impacts the back of your head and you black out.</w:t>
       </w:r>
     </w:p>
     <w:p>
       <w:pPr>
         <w:ind w:firstLine="720"/>
+        <w:rPr>
+          <w:rFonts w:ascii="Bookerly" w:hAnsi="Bookerly" w:cs="Bookerly"/>
+        </w:rPr>
       </w:pPr>
       <w:r>
+        <w:rPr>
+          <w:rFonts w:ascii="Bookerly" w:hAnsi="Bookerly" w:cs="Bookerly"/>
+        </w:rPr>
         <w:t xml:space="preserve">As you black out you hear your thoughts ringing, </w:t>
       </w:r>
       <w:r>
         <w:rPr>
+          <w:rFonts w:ascii="Bookerly" w:hAnsi="Bookerly" w:cs="Bookerly"/>
           <w:i/>
         </w:rPr>
         <w:t>looks like this is the end of the journey for you</w:t>
       </w:r>
       <w:r>
+        <w:rPr>
+          <w:rFonts w:ascii="Bookerly" w:hAnsi="Bookerly" w:cs="Bookerly"/>
+        </w:rPr>
         <w:t>.</w:t>
       </w:r>
     </w:p>
     <w:p>
       <w:pPr>
         <w:jc w:val="center"/>
+        <w:rPr>
+          <w:rFonts w:ascii="Bookerly" w:hAnsi="Bookerly" w:cs="Bookerly"/>
+          <w:b/>
+        </w:rPr>
       </w:pPr>
       <w:r>
+        <w:rPr>
+          <w:rFonts w:ascii="Bookerly" w:hAnsi="Bookerly" w:cs="Bookerly"/>
+          <w:b/>
+        </w:rPr>
+        <w:t>--</w:t>
+      </w:r>
+      <w:r>
+        <w:rPr>
+          <w:rFonts w:ascii="Bookerly" w:hAnsi="Bookerly" w:cs="Bookerly"/>
+          <w:b/>
+        </w:rPr>
         <w:t>BAD END</w:t>
       </w:r>
-      <w:bookmarkStart w:id="0" w:name="_GoBack"/>
+      <w:r>
+        <w:rPr>
+          <w:rFonts w:ascii="Bookerly" w:hAnsi="Bookerly" w:cs="Bookerly"/>
+          <w:b/>
+        </w:rPr>
+        <w:t>. Restart?</w:t>
+      </w:r>
       <w:bookmarkEnd w:id="0"/>
     </w:p>
     <w:sectPr>
